--- a/1. Final Documentation/19. Close Out Reports/Deployment Phase Close Out Report V1.0.docx
+++ b/1. Final Documentation/19. Close Out Reports/Deployment Phase Close Out Report V1.0.docx
@@ -57,7 +57,7 @@
             <w:rPr>
               <w:rFonts w:ascii="Verdana" w:hAnsi="Verdana"/>
               <w:noProof/>
-              <w:lang w:eastAsia="zh-CN"/>
+              <w:lang w:eastAsia="en-NZ"/>
             </w:rPr>
             <mc:AlternateContent>
               <mc:Choice Requires="wps">
@@ -258,7 +258,7 @@
             <w:rPr>
               <w:rFonts w:ascii="Verdana" w:hAnsi="Verdana"/>
               <w:noProof/>
-              <w:lang w:eastAsia="zh-CN"/>
+              <w:lang w:eastAsia="en-NZ"/>
             </w:rPr>
             <mc:AlternateContent>
               <mc:Choice Requires="wps">
@@ -350,7 +350,18 @@
                                     <w:szCs w:val="52"/>
                                     <w:lang w:val="en-NZ"/>
                                   </w:rPr>
-                                  <w:t>Database EvaluatOr Deployment  phase</w:t>
+                                  <w:t xml:space="preserve">Database EvaluatOr </w:t>
+                                </w:r>
+                                <w:r>
+                                  <w:rPr>
+                                    <w:rFonts w:ascii="Verdana" w:hAnsi="Verdana"/>
+                                    <w:caps/>
+                                    <w:color w:val="323E4F" w:themeColor="text2" w:themeShade="BF"/>
+                                    <w:sz w:val="52"/>
+                                    <w:szCs w:val="52"/>
+                                    <w:lang w:val="en-NZ"/>
+                                  </w:rPr>
+                                  <w:t>DEPLOYMENT PHASE</w:t>
                                 </w:r>
                               </w:p>
                               <w:p>
@@ -436,7 +447,18 @@
                               <w:szCs w:val="52"/>
                               <w:lang w:val="en-NZ"/>
                             </w:rPr>
-                            <w:t>Database EvaluatOr Deployment  phase</w:t>
+                            <w:t xml:space="preserve">Database EvaluatOr </w:t>
+                          </w:r>
+                          <w:r>
+                            <w:rPr>
+                              <w:rFonts w:ascii="Verdana" w:hAnsi="Verdana"/>
+                              <w:caps/>
+                              <w:color w:val="323E4F" w:themeColor="text2" w:themeShade="BF"/>
+                              <w:sz w:val="52"/>
+                              <w:szCs w:val="52"/>
+                              <w:lang w:val="en-NZ"/>
+                            </w:rPr>
+                            <w:t>DEPLOYMENT PHASE</w:t>
                           </w:r>
                         </w:p>
                         <w:p>
@@ -487,7 +509,7 @@
             <w:rPr>
               <w:rFonts w:ascii="Verdana" w:hAnsi="Verdana"/>
               <w:noProof/>
-              <w:lang w:eastAsia="zh-CN"/>
+              <w:lang w:eastAsia="en-NZ"/>
             </w:rPr>
             <mc:AlternateContent>
               <mc:Choice Requires="wpg">
@@ -624,7 +646,7 @@
               </mc:Choice>
               <mc:Fallback>
                 <w:pict>
-                  <v:group w14:anchorId="0BB59D08" id="Group 28" o:spid="_x0000_s1026" style="position:absolute;margin-left:0;margin-top:0;width:18pt;height:10in;z-index:251655168;mso-width-percent:29;mso-height-percent:909;mso-left-percent:45;mso-position-horizontal-relative:page;mso-position-vertical:center;mso-position-vertical-relative:page;mso-width-percent:29;mso-height-percent:909;mso-left-percent:45" coordsize="2286,91440" o:gfxdata="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">
+                  <v:group w14:anchorId="498331E2" id="Group 28" o:spid="_x0000_s1026" style="position:absolute;margin-left:0;margin-top:0;width:18pt;height:10in;z-index:251655168;mso-width-percent:29;mso-height-percent:909;mso-left-percent:45;mso-position-horizontal-relative:page;mso-position-vertical:center;mso-position-vertical-relative:page;mso-width-percent:29;mso-height-percent:909;mso-left-percent:45" coordsize="2286,91440" o:gfxdata="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">
                     <v:rect id="Rectangle 42" o:spid="_x0000_s1027" style="position:absolute;width:2286;height:87820;visibility:visible;mso-wrap-style:square;v-text-anchor:middle" o:gfxdata="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" fillcolor="#ed7d31 [3205]" stroked="f" strokeweight="1pt"/>
                     <v:rect id="Rectangle 48" o:spid="_x0000_s1028" style="position:absolute;top:89154;width:2286;height:2286;visibility:visible;mso-wrap-style:square;v-text-anchor:middle" o:gfxdata="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" fillcolor="#5b9bd5 [3204]" stroked="f" strokeweight="1pt">
                       <v:path arrowok="t"/>
@@ -4229,6 +4251,7 @@
                 <w:szCs w:val="20"/>
                 <w:lang w:val="en-GB"/>
               </w:rPr>
+              <w:lastRenderedPageBreak/>
               <w:t>Perform and record test results for System Test</w:t>
             </w:r>
           </w:p>
@@ -4283,7 +4306,6 @@
                 <w:szCs w:val="20"/>
                 <w:lang w:val="en-GB"/>
               </w:rPr>
-              <w:lastRenderedPageBreak/>
               <w:t>System test report</w:t>
             </w:r>
           </w:p>
@@ -4658,7 +4680,6 @@
                 <w:lang w:val="en-GB"/>
               </w:rPr>
             </w:pPr>
-            <w:proofErr w:type="spellStart"/>
             <w:r>
               <w:rPr>
                 <w:rFonts w:ascii="Verdana" w:hAnsi="Verdana"/>
@@ -4667,31 +4688,8 @@
                 <w:szCs w:val="20"/>
                 <w:lang w:val="en-GB"/>
               </w:rPr>
-              <w:t>Dr.</w:t>
-            </w:r>
-            <w:proofErr w:type="spellEnd"/>
-            <w:r>
-              <w:rPr>
-                <w:rFonts w:ascii="Verdana" w:hAnsi="Verdana"/>
-                <w:spacing w:val="-3"/>
-                <w:sz w:val="20"/>
-                <w:szCs w:val="20"/>
-                <w:lang w:val="en-GB"/>
-              </w:rPr>
-              <w:t xml:space="preserve"> Steve </w:t>
-            </w:r>
-            <w:proofErr w:type="spellStart"/>
-            <w:r>
-              <w:rPr>
-                <w:rFonts w:ascii="Verdana" w:hAnsi="Verdana"/>
-                <w:spacing w:val="-3"/>
-                <w:sz w:val="20"/>
-                <w:szCs w:val="20"/>
-                <w:lang w:val="en-GB"/>
-              </w:rPr>
-              <w:t>McKinlay</w:t>
-            </w:r>
-            <w:proofErr w:type="spellEnd"/>
+              <w:t>Dr. Steve McKinlay</w:t>
+            </w:r>
           </w:p>
         </w:tc>
         <w:tc>
@@ -5069,34 +5067,14 @@
                 <w:szCs w:val="20"/>
               </w:rPr>
             </w:pPr>
-            <w:proofErr w:type="spellStart"/>
-            <w:r>
-              <w:rPr>
-                <w:rFonts w:ascii="Verdana" w:hAnsi="Verdana"/>
-                <w:sz w:val="20"/>
-                <w:szCs w:val="20"/>
-              </w:rPr>
-              <w:t>Hardik</w:t>
-            </w:r>
-            <w:proofErr w:type="spellEnd"/>
-            <w:r>
-              <w:rPr>
-                <w:rFonts w:ascii="Verdana" w:hAnsi="Verdana"/>
-                <w:sz w:val="20"/>
-                <w:szCs w:val="20"/>
-              </w:rPr>
-              <w:t xml:space="preserve"> </w:t>
-            </w:r>
-            <w:proofErr w:type="spellStart"/>
-            <w:r>
-              <w:rPr>
-                <w:rFonts w:ascii="Verdana" w:hAnsi="Verdana"/>
-                <w:sz w:val="20"/>
-                <w:szCs w:val="20"/>
-              </w:rPr>
-              <w:t>Kansara</w:t>
-            </w:r>
-            <w:proofErr w:type="spellEnd"/>
+            <w:r>
+              <w:rPr>
+                <w:rFonts w:ascii="Verdana" w:hAnsi="Verdana"/>
+                <w:sz w:val="20"/>
+                <w:szCs w:val="20"/>
+              </w:rPr>
+              <w:t>Hardik Kansara</w:t>
+            </w:r>
           </w:p>
           <w:p>
             <w:pPr>
@@ -5298,23 +5276,13 @@
                 <w:szCs w:val="20"/>
               </w:rPr>
             </w:pPr>
-            <w:proofErr w:type="spellStart"/>
-            <w:r>
-              <w:rPr>
-                <w:rFonts w:ascii="Verdana" w:hAnsi="Verdana"/>
-                <w:sz w:val="20"/>
-                <w:szCs w:val="20"/>
-              </w:rPr>
-              <w:t>Kwinno</w:t>
-            </w:r>
-            <w:proofErr w:type="spellEnd"/>
-            <w:r>
-              <w:rPr>
-                <w:rFonts w:ascii="Verdana" w:hAnsi="Verdana"/>
-                <w:sz w:val="20"/>
-                <w:szCs w:val="20"/>
-              </w:rPr>
-              <w:t xml:space="preserve"> Pineda</w:t>
+            <w:r>
+              <w:rPr>
+                <w:rFonts w:ascii="Verdana" w:hAnsi="Verdana"/>
+                <w:sz w:val="20"/>
+                <w:szCs w:val="20"/>
+              </w:rPr>
+              <w:t>Kwinno Pineda</w:t>
             </w:r>
           </w:p>
           <w:p>
@@ -5511,18 +5479,8 @@
                 <w:sz w:val="20"/>
                 <w:szCs w:val="20"/>
               </w:rPr>
-              <w:t xml:space="preserve">Patrick </w:t>
-            </w:r>
-            <w:proofErr w:type="spellStart"/>
-            <w:r>
-              <w:rPr>
-                <w:rFonts w:ascii="Verdana" w:hAnsi="Verdana"/>
-                <w:sz w:val="20"/>
-                <w:szCs w:val="20"/>
-              </w:rPr>
-              <w:t>Cura</w:t>
-            </w:r>
-            <w:proofErr w:type="spellEnd"/>
+              <w:t>Patrick Cura</w:t>
+            </w:r>
           </w:p>
           <w:p>
             <w:pPr>
@@ -5676,12 +5634,14 @@
           <w:szCs w:val="20"/>
         </w:rPr>
       </w:pPr>
-      <w:bookmarkStart w:id="8" w:name="_GoBack"/>
-      <w:bookmarkEnd w:id="8"/>
     </w:p>
     <w:sectPr>
-      <w:headerReference w:type="default" r:id="rId8"/>
-      <w:footerReference w:type="default" r:id="rId9"/>
+      <w:headerReference w:type="even" r:id="rId8"/>
+      <w:headerReference w:type="default" r:id="rId9"/>
+      <w:footerReference w:type="even" r:id="rId10"/>
+      <w:footerReference w:type="default" r:id="rId11"/>
+      <w:headerReference w:type="first" r:id="rId12"/>
+      <w:footerReference w:type="first" r:id="rId13"/>
       <w:pgSz w:w="11907" w:h="16840" w:code="9"/>
       <w:pgMar w:top="1440" w:right="1440" w:bottom="1440" w:left="1440" w:header="737" w:footer="737" w:gutter="0"/>
       <w:pgBorders w:offsetFrom="page">
@@ -5722,6 +5682,16 @@
 <w:ftr xmlns:wpc="http://schemas.microsoft.com/office/word/2010/wordprocessingCanvas" xmlns:mc="http://schemas.openxmlformats.org/markup-compatibility/2006" xmlns:o="urn:schemas-microsoft-com:office:office" xmlns:r="http://schemas.openxmlformats.org/officeDocument/2006/relationships" xmlns:m="http://schemas.openxmlformats.org/officeDocument/2006/math" xmlns:v="urn:schemas-microsoft-com:vml" xmlns:wp14="http://schemas.microsoft.com/office/word/2010/wordprocessingDrawing" xmlns:wp="http://schemas.openxmlformats.org/drawingml/2006/wordprocessingDrawing" xmlns:w10="urn:schemas-microsoft-com:office:word" xmlns:w="http://schemas.openxmlformats.org/wordprocessingml/2006/main" xmlns:w14="http://schemas.microsoft.com/office/word/2010/wordml" xmlns:w15="http://schemas.microsoft.com/office/word/2012/wordml" xmlns:wpg="http://schemas.microsoft.com/office/word/2010/wordprocessingGroup" xmlns:wpi="http://schemas.microsoft.com/office/word/2010/wordprocessingInk" xmlns:wne="http://schemas.microsoft.com/office/word/2006/wordml" xmlns:wps="http://schemas.microsoft.com/office/word/2010/wordprocessingShape" mc:Ignorable="w14 w15 wp14">
   <w:p>
     <w:pPr>
+      <w:pStyle w:val="Footer"/>
+    </w:pPr>
+  </w:p>
+</w:ftr>
+</file>
+
+<file path=word/footer2.xml><?xml version="1.0" encoding="utf-8"?>
+<w:ftr xmlns:wpc="http://schemas.microsoft.com/office/word/2010/wordprocessingCanvas" xmlns:mc="http://schemas.openxmlformats.org/markup-compatibility/2006" xmlns:o="urn:schemas-microsoft-com:office:office" xmlns:r="http://schemas.openxmlformats.org/officeDocument/2006/relationships" xmlns:m="http://schemas.openxmlformats.org/officeDocument/2006/math" xmlns:v="urn:schemas-microsoft-com:vml" xmlns:wp14="http://schemas.microsoft.com/office/word/2010/wordprocessingDrawing" xmlns:wp="http://schemas.openxmlformats.org/drawingml/2006/wordprocessingDrawing" xmlns:w10="urn:schemas-microsoft-com:office:word" xmlns:w="http://schemas.openxmlformats.org/wordprocessingml/2006/main" xmlns:w14="http://schemas.microsoft.com/office/word/2010/wordml" xmlns:w15="http://schemas.microsoft.com/office/word/2012/wordml" xmlns:wpg="http://schemas.microsoft.com/office/word/2010/wordprocessingGroup" xmlns:wpi="http://schemas.microsoft.com/office/word/2010/wordprocessingInk" xmlns:wne="http://schemas.microsoft.com/office/word/2006/wordml" xmlns:wps="http://schemas.microsoft.com/office/word/2010/wordprocessingShape" mc:Ignorable="w14 w15 wp14">
+  <w:p>
+    <w:pPr>
       <w:tabs>
         <w:tab w:val="center" w:pos="4550"/>
         <w:tab w:val="left" w:pos="5818"/>
@@ -5768,7 +5738,7 @@
         <w:noProof/>
         <w:color w:val="323E4F" w:themeColor="text2" w:themeShade="BF"/>
       </w:rPr>
-      <w:t>5</w:t>
+      <w:t>1</w:t>
     </w:r>
     <w:r>
       <w:rPr>
@@ -5805,7 +5775,7 @@
         <w:noProof/>
         <w:color w:val="323E4F" w:themeColor="text2" w:themeShade="BF"/>
       </w:rPr>
-      <w:t>5</w:t>
+      <w:t>6</w:t>
     </w:r>
     <w:r>
       <w:rPr>
@@ -5820,9 +5790,21 @@
     </w:pPr>
     <w:fldSimple w:instr=" FILENAME  \p  \* MERGEFORMAT ">
       <w:r>
-        <w:t>C:\Users\Hardik\Documents\GitHub\Weltec-Project\1. Final Documentation\1. Project Proposal\Project Proposal V1.8.docx</w:t>
+        <w:t>C:\Users\Hardik\Documents\GitHub\Weltec-Project\1. Final Documentation\19. Close Out Reports\Deployment Phase Close Out Report V1.0.docx</w:t>
       </w:r>
     </w:fldSimple>
+    <w:bookmarkStart w:id="8" w:name="_GoBack"/>
+    <w:bookmarkEnd w:id="8"/>
+  </w:p>
+</w:ftr>
+</file>
+
+<file path=word/footer3.xml><?xml version="1.0" encoding="utf-8"?>
+<w:ftr xmlns:wpc="http://schemas.microsoft.com/office/word/2010/wordprocessingCanvas" xmlns:mc="http://schemas.openxmlformats.org/markup-compatibility/2006" xmlns:o="urn:schemas-microsoft-com:office:office" xmlns:r="http://schemas.openxmlformats.org/officeDocument/2006/relationships" xmlns:m="http://schemas.openxmlformats.org/officeDocument/2006/math" xmlns:v="urn:schemas-microsoft-com:vml" xmlns:wp14="http://schemas.microsoft.com/office/word/2010/wordprocessingDrawing" xmlns:wp="http://schemas.openxmlformats.org/drawingml/2006/wordprocessingDrawing" xmlns:w10="urn:schemas-microsoft-com:office:word" xmlns:w="http://schemas.openxmlformats.org/wordprocessingml/2006/main" xmlns:w14="http://schemas.microsoft.com/office/word/2010/wordml" xmlns:w15="http://schemas.microsoft.com/office/word/2012/wordml" xmlns:wpg="http://schemas.microsoft.com/office/word/2010/wordprocessingGroup" xmlns:wpi="http://schemas.microsoft.com/office/word/2010/wordprocessingInk" xmlns:wne="http://schemas.microsoft.com/office/word/2006/wordml" xmlns:wps="http://schemas.microsoft.com/office/word/2010/wordprocessingShape" mc:Ignorable="w14 w15 wp14">
+  <w:p>
+    <w:pPr>
+      <w:pStyle w:val="Footer"/>
+    </w:pPr>
   </w:p>
 </w:ftr>
 </file>
@@ -5851,6 +5833,16 @@
   <w:p>
     <w:pPr>
       <w:pStyle w:val="Header"/>
+    </w:pPr>
+  </w:p>
+</w:hdr>
+</file>
+
+<file path=word/header2.xml><?xml version="1.0" encoding="utf-8"?>
+<w:hdr xmlns:wpc="http://schemas.microsoft.com/office/word/2010/wordprocessingCanvas" xmlns:mc="http://schemas.openxmlformats.org/markup-compatibility/2006" xmlns:o="urn:schemas-microsoft-com:office:office" xmlns:r="http://schemas.openxmlformats.org/officeDocument/2006/relationships" xmlns:m="http://schemas.openxmlformats.org/officeDocument/2006/math" xmlns:v="urn:schemas-microsoft-com:vml" xmlns:wp14="http://schemas.microsoft.com/office/word/2010/wordprocessingDrawing" xmlns:wp="http://schemas.openxmlformats.org/drawingml/2006/wordprocessingDrawing" xmlns:w10="urn:schemas-microsoft-com:office:word" xmlns:w="http://schemas.openxmlformats.org/wordprocessingml/2006/main" xmlns:w14="http://schemas.microsoft.com/office/word/2010/wordml" xmlns:w15="http://schemas.microsoft.com/office/word/2012/wordml" xmlns:wpg="http://schemas.microsoft.com/office/word/2010/wordprocessingGroup" xmlns:wpi="http://schemas.microsoft.com/office/word/2010/wordprocessingInk" xmlns:wne="http://schemas.microsoft.com/office/word/2006/wordml" xmlns:wps="http://schemas.microsoft.com/office/word/2010/wordprocessingShape" mc:Ignorable="w14 w15 wp14">
+  <w:p>
+    <w:pPr>
+      <w:pStyle w:val="Header"/>
       <w:rPr>
         <w:lang w:val="en-GB"/>
       </w:rPr>
@@ -5895,6 +5887,16 @@
       </w:rPr>
       <w:t>1.0</w:t>
     </w:r>
+  </w:p>
+</w:hdr>
+</file>
+
+<file path=word/header3.xml><?xml version="1.0" encoding="utf-8"?>
+<w:hdr xmlns:wpc="http://schemas.microsoft.com/office/word/2010/wordprocessingCanvas" xmlns:mc="http://schemas.openxmlformats.org/markup-compatibility/2006" xmlns:o="urn:schemas-microsoft-com:office:office" xmlns:r="http://schemas.openxmlformats.org/officeDocument/2006/relationships" xmlns:m="http://schemas.openxmlformats.org/officeDocument/2006/math" xmlns:v="urn:schemas-microsoft-com:vml" xmlns:wp14="http://schemas.microsoft.com/office/word/2010/wordprocessingDrawing" xmlns:wp="http://schemas.openxmlformats.org/drawingml/2006/wordprocessingDrawing" xmlns:w10="urn:schemas-microsoft-com:office:word" xmlns:w="http://schemas.openxmlformats.org/wordprocessingml/2006/main" xmlns:w14="http://schemas.microsoft.com/office/word/2010/wordml" xmlns:w15="http://schemas.microsoft.com/office/word/2012/wordml" xmlns:wpg="http://schemas.microsoft.com/office/word/2010/wordprocessingGroup" xmlns:wpi="http://schemas.microsoft.com/office/word/2010/wordprocessingInk" xmlns:wne="http://schemas.microsoft.com/office/word/2006/wordml" xmlns:wps="http://schemas.microsoft.com/office/word/2010/wordprocessingShape" mc:Ignorable="w14 w15 wp14">
+  <w:p>
+    <w:pPr>
+      <w:pStyle w:val="Header"/>
+    </w:pPr>
   </w:p>
 </w:hdr>
 </file>
@@ -11528,7 +11530,7 @@
 </file>
 
 <file path=customXml/itemProps1.xml><?xml version="1.0" encoding="utf-8"?>
-<ds:datastoreItem xmlns:ds="http://schemas.openxmlformats.org/officeDocument/2006/customXml" ds:itemID="{28B89234-FE1A-4581-AF0C-BFABFBDB22C7}">
+<ds:datastoreItem xmlns:ds="http://schemas.openxmlformats.org/officeDocument/2006/customXml" ds:itemID="{388F9A4C-272F-4E20-9096-791C60081DB1}">
   <ds:schemaRefs>
     <ds:schemaRef ds:uri="http://schemas.openxmlformats.org/officeDocument/2006/bibliography"/>
   </ds:schemaRefs>
